--- a/Sprawozdanie_firewall.docx
+++ b/Sprawozdanie_firewall.docx
@@ -662,21 +662,6 @@
       </w:pPr>
       <w:r>
         <w:lastRenderedPageBreak/>
-        <w:t>1. Cel ćwiczenia</w:t>
-      </w:r>
-      <w:r>
-        <w:br/>
-        <w:t>Zapora sieciowa (ang. firewall) to narzędzie zabezpieczające, które kontroluje i monitoruje ruch sieciowy w celu ochrony systemu przed nieautoryzowanym dostępem oraz zagrożeniami z zewnątrz. Celem ćwiczenia było zbadanie funkcjonalności zapory sieciowej oraz jej konfiguracji w celu blokowania i zezwalania na określone połączenia sieciowe.</w:t>
-      </w:r>
-    </w:p>
-    <w:p>
-      <w:pPr>
-        <w:rPr>
-          <w:sz w:val="24"/>
-          <w:szCs w:val="24"/>
-        </w:rPr>
-      </w:pPr>
-      <w:r>
         <w:t>1. Cel ćwiczenia</w:t>
       </w:r>
       <w:r>
@@ -768,8 +753,18 @@
           <w:sz w:val="24"/>
           <w:szCs w:val="24"/>
         </w:rPr>
-        <w:t>Nazwa programu</w:t>
-      </w:r>
+        <w:t xml:space="preserve">Zapora Windows </w:t>
+      </w:r>
+      <w:proofErr w:type="spellStart"/>
+      <w:r>
+        <w:rPr>
+          <w:color w:val="3333FF"/>
+          <w:sz w:val="24"/>
+          <w:szCs w:val="24"/>
+        </w:rPr>
+        <w:t>Defender</w:t>
+      </w:r>
+      <w:proofErr w:type="spellEnd"/>
     </w:p>
     <w:p>
       <w:pPr>
@@ -789,16 +784,12 @@
           <w:sz w:val="24"/>
           <w:szCs w:val="24"/>
         </w:rPr>
-        <w:t>…</w:t>
-      </w:r>
-    </w:p>
-    <w:p>
-      <w:pPr>
-        <w:pStyle w:val="Akapitzlist"/>
-        <w:numPr>
-          <w:ilvl w:val="0"/>
-          <w:numId w:val="7"/>
-        </w:numPr>
+        <w:t>Google Chrome</w:t>
+      </w:r>
+    </w:p>
+    <w:p>
+      <w:pPr>
+        <w:ind w:left="60"/>
         <w:rPr>
           <w:b/>
           <w:sz w:val="28"/>
@@ -810,23 +801,7 @@
       </w:r>
       <w:r>
         <w:br/>
-        <w:t xml:space="preserve">W ramach ćwiczeń skonfigurowano zaporę sieciową w systemie Windows, definiując reguły blokowania oraz zezwalania na ruch sieciowy. Testy zostały przeprowadzone na ruchu sieciowym symulowanym przez </w:t>
-      </w:r>
-      <w:proofErr w:type="spellStart"/>
-      <w:r>
-        <w:t>VirtualBox</w:t>
-      </w:r>
-      <w:proofErr w:type="spellEnd"/>
-      <w:r>
-        <w:t xml:space="preserve"> i analizowanym w </w:t>
-      </w:r>
-      <w:proofErr w:type="spellStart"/>
-      <w:r>
-        <w:t>Wireshark</w:t>
-      </w:r>
-      <w:proofErr w:type="spellEnd"/>
-      <w:r>
-        <w:t>. Kroki wykonania:</w:t>
+        <w:t xml:space="preserve">W ramach ćwiczeń skonfigurowano zaporę sieciową w systemie Windows, definiując reguły blokowania oraz zezwalania na ruch sieciowy. Testy zostały przeprowadzone na ruchu sieciowym </w:t>
       </w:r>
       <w:r>
         <w:br/>
@@ -836,124 +811,19 @@
         <w:br/>
         <w:t xml:space="preserve">2. Testowanie połączenia z użyciem narzędzia ping i </w:t>
       </w:r>
-      <w:proofErr w:type="spellStart"/>
-      <w:r>
-        <w:t>Wireshark</w:t>
-      </w:r>
-      <w:proofErr w:type="spellEnd"/>
+      <w:r>
+        <w:t>przeglądarki Chrome</w:t>
+      </w:r>
       <w:r>
         <w:br/>
-        <w:t xml:space="preserve">3. Utworzenie reguły zezwalającej na ruch HTTP i analiza pakietów w </w:t>
-      </w:r>
-      <w:proofErr w:type="spellStart"/>
-      <w:r>
-        <w:t>Wireshark</w:t>
-      </w:r>
-      <w:proofErr w:type="spellEnd"/>
-      <w:r>
-        <w:t>.</w:t>
+        <w:t>3. Utworzenie reguły zezwalającej na ruch HTTP</w:t>
       </w:r>
       <w:r>
         <w:br/>
       </w:r>
       <w:r>
         <w:br/>
-        <w:t>Poniżej znajdują się wycinki z ekranów dokumentujące przeprowadzone testy:</w:t>
-      </w:r>
-    </w:p>
-    <w:p>
-      <w:pPr>
-        <w:rPr>
-          <w:b/>
-          <w:i/>
-          <w:sz w:val="28"/>
-          <w:szCs w:val="28"/>
-        </w:rPr>
-      </w:pPr>
-      <w:r>
-        <w:t>3. Wykonane badania</w:t>
-      </w:r>
-      <w:r>
-        <w:br/>
-        <w:t xml:space="preserve">W ramach ćwiczeń skonfigurowano zaporę sieciową w systemie Windows, definiując reguły blokowania oraz zezwalania na ruch sieciowy. Testy zostały przeprowadzone na ruchu sieciowym symulowanym przez </w:t>
-      </w:r>
-      <w:proofErr w:type="spellStart"/>
-      <w:r>
-        <w:t>VirtualBox</w:t>
-      </w:r>
-      <w:proofErr w:type="spellEnd"/>
-      <w:r>
-        <w:t xml:space="preserve"> i analizowanym w </w:t>
-      </w:r>
-      <w:proofErr w:type="spellStart"/>
-      <w:r>
-        <w:t>Wireshark</w:t>
-      </w:r>
-      <w:proofErr w:type="spellEnd"/>
-      <w:r>
-        <w:t>. Kroki wykonania:</w:t>
-      </w:r>
-      <w:r>
-        <w:br/>
-        <w:t>1. Utworzenie reguły blokującej połączenia na określony port</w:t>
-      </w:r>
-      <w:r>
-        <w:br/>
-        <w:t xml:space="preserve">2. Testowanie połączenia z użyciem narzędzia ping i </w:t>
-      </w:r>
-      <w:proofErr w:type="spellStart"/>
-      <w:r>
-        <w:t>Wireshark</w:t>
-      </w:r>
-      <w:proofErr w:type="spellEnd"/>
-      <w:r>
-        <w:br/>
-        <w:t xml:space="preserve">3. Utworzenie reguły zezwalającej na ruch HTTP i analiza pakietów w </w:t>
-      </w:r>
-      <w:proofErr w:type="spellStart"/>
-      <w:r>
-        <w:t>Wireshark</w:t>
-      </w:r>
-      <w:proofErr w:type="spellEnd"/>
-      <w:r>
-        <w:t>.</w:t>
-      </w:r>
-      <w:r>
-        <w:br/>
-      </w:r>
-      <w:r>
-        <w:br/>
-        <w:t>Poniżej znajdują się wycinki z ekranów dokumentujące przeprowadzone testy:</w:t>
-      </w:r>
-    </w:p>
-    <w:p>
-      <w:pPr>
-        <w:rPr>
-          <w:sz w:val="24"/>
-          <w:szCs w:val="24"/>
-        </w:rPr>
-      </w:pPr>
-      <w:r>
-        <w:rPr>
-          <w:sz w:val="24"/>
-          <w:szCs w:val="24"/>
-        </w:rPr>
-        <w:t>…</w:t>
-      </w:r>
-    </w:p>
-    <w:p>
-      <w:pPr>
-        <w:pStyle w:val="Akapitzlist"/>
-        <w:numPr>
-          <w:ilvl w:val="0"/>
-          <w:numId w:val="7"/>
-        </w:numPr>
-        <w:rPr>
-          <w:b/>
-          <w:sz w:val="28"/>
-          <w:szCs w:val="28"/>
-        </w:rPr>
-      </w:pPr>
+      </w:r>
       <w:r>
         <w:rPr>
           <w:b/>
@@ -1043,7 +913,6 @@
           <w:sz w:val="24"/>
           <w:szCs w:val="24"/>
         </w:rPr>
-        <w:lastRenderedPageBreak/>
         <w:t>...</w:t>
       </w:r>
     </w:p>
@@ -1073,35 +942,6 @@
     </w:p>
     <w:p>
       <w:pPr>
-        <w:shd w:val="clear" w:color="auto" w:fill="FFFFFF"/>
-        <w:spacing w:before="100" w:beforeAutospacing="1" w:after="100" w:afterAutospacing="1" w:line="240" w:lineRule="auto"/>
-        <w:rPr>
-          <w:rFonts w:ascii="Arial" w:eastAsia="Times New Roman" w:hAnsi="Arial" w:cs="Arial"/>
-          <w:i/>
-          <w:color w:val="526069"/>
-          <w:sz w:val="21"/>
-          <w:szCs w:val="21"/>
-          <w:lang w:eastAsia="pl-PL"/>
-        </w:rPr>
-      </w:pPr>
-      <w:r>
-        <w:t>5. Wnioski i uwagi</w:t>
-      </w:r>
-      <w:r>
-        <w:br/>
-        <w:t xml:space="preserve">Ćwiczenie pozwoliło zrozumieć, jak istotną rolę pełni zapora sieciowa w zapewnianiu bezpieczeństwa sieci. Pozwoliło również zapoznać się z narzędziami do monitorowania ruchu sieciowego, takimi jak </w:t>
-      </w:r>
-      <w:proofErr w:type="spellStart"/>
-      <w:r>
-        <w:t>Wireshark</w:t>
-      </w:r>
-      <w:proofErr w:type="spellEnd"/>
-      <w:r>
-        <w:t>. Praktyczna konfiguracja reguł zapory sieciowej nauczyła precyzyjnego kontrolowania dostępu do zasobów sieciowych, co może być wykorzystane w przyszłej pracy zawodowej.</w:t>
-      </w:r>
-    </w:p>
-    <w:p>
-      <w:pPr>
         <w:rPr>
           <w:noProof/>
         </w:rPr>
@@ -1111,6 +951,7 @@
           <w:sz w:val="24"/>
           <w:szCs w:val="24"/>
         </w:rPr>
+        <w:lastRenderedPageBreak/>
         <w:t>...</w:t>
       </w:r>
       <w:r>
@@ -1175,7 +1016,6 @@
           <w:sz w:val="24"/>
           <w:szCs w:val="24"/>
         </w:rPr>
-        <w:lastRenderedPageBreak/>
         <w:drawing>
           <wp:inline distT="0" distB="0" distL="0" distR="0" wp14:anchorId="5CEB91BA" wp14:editId="3FE39CC2">
             <wp:extent cx="5760720" cy="4307840"/>
